--- a/cs/littera/rustina/materialy/zaci/hry/Hra_08_Emoce.docx
+++ b/cs/littera/rustina/materialy/zaci/hry/Hra_08_Emoce.docx
@@ -452,7 +452,6 @@
           <w:rFonts w:asciiTheme="minorHAnsi" w:hAnsiTheme="minorHAnsi"/>
           <w:sz w:val="22"/>
           <w:szCs w:val="22"/>
-          <w:lang w:val="ru-RU"/>
         </w:rPr>
       </w:pPr>
       <w:r>
@@ -479,7 +478,6 @@
           <w:rFonts w:asciiTheme="minorHAnsi" w:hAnsiTheme="minorHAnsi"/>
           <w:sz w:val="22"/>
           <w:szCs w:val="22"/>
-          <w:lang w:val="ru-RU"/>
         </w:rPr>
         <w:tab/>
       </w:r>
@@ -590,7 +588,27 @@
           <w:lang w:val="ru-RU"/>
         </w:rPr>
         <w:tab/>
-        <w:t>Ни за что!</w:t>
+        <w:t>Ни за что</w:t>
+      </w:r>
+      <w:r>
+        <w:rPr>
+          <w:rFonts w:asciiTheme="minorHAnsi" w:hAnsiTheme="minorHAnsi"/>
+          <w:i/>
+          <w:sz w:val="22"/>
+          <w:szCs w:val="22"/>
+          <w:lang w:val="ru-RU"/>
+        </w:rPr>
+        <w:t>́</w:t>
+      </w:r>
+      <w:r>
+        <w:rPr>
+          <w:rFonts w:asciiTheme="minorHAnsi" w:hAnsiTheme="minorHAnsi"/>
+          <w:i/>
+          <w:sz w:val="22"/>
+          <w:szCs w:val="22"/>
+          <w:lang w:val="ru-RU"/>
+        </w:rPr>
+        <w:t>!</w:t>
       </w:r>
     </w:p>
     <w:p>
@@ -842,7 +860,7 @@
     </w:p>
     <w:p>
       <w:pPr>
-        <w:pStyle w:val="Bezmezer"/>
+        <w:pStyle w:val="NoSpacing"/>
         <w:rPr>
           <w:i/>
         </w:rPr>
@@ -872,7 +890,7 @@
     </w:p>
     <w:p>
       <w:pPr>
-        <w:pStyle w:val="Bezmezer"/>
+        <w:pStyle w:val="NoSpacing"/>
         <w:rPr>
           <w:i/>
         </w:rPr>
@@ -911,12 +929,19 @@
           <w:lang w:val="ru-RU"/>
         </w:rPr>
         <w:tab/>
-        <w:t>Зло́стный</w:t>
+        <w:t>Зло́</w:t>
+      </w:r>
+      <w:r>
+        <w:rPr>
+          <w:i/>
+          <w:lang w:val="ru-RU"/>
+        </w:rPr>
+        <w:t>й</w:t>
       </w:r>
     </w:p>
     <w:p>
       <w:pPr>
-        <w:pStyle w:val="Bezmezer"/>
+        <w:pStyle w:val="NoSpacing"/>
         <w:rPr>
           <w:i/>
         </w:rPr>
@@ -960,7 +985,7 @@
     </w:p>
     <w:p>
       <w:pPr>
-        <w:pStyle w:val="Bezmezer"/>
+        <w:pStyle w:val="NoSpacing"/>
         <w:rPr>
           <w:i/>
         </w:rPr>
@@ -1010,7 +1035,7 @@
     </w:p>
     <w:p>
       <w:pPr>
-        <w:pStyle w:val="Bezmezer"/>
+        <w:pStyle w:val="NoSpacing"/>
         <w:rPr>
           <w:i/>
         </w:rPr>
@@ -1054,7 +1079,7 @@
     </w:p>
     <w:p>
       <w:pPr>
-        <w:pStyle w:val="Bezmezer"/>
+        <w:pStyle w:val="NoSpacing"/>
         <w:rPr>
           <w:i/>
         </w:rPr>
@@ -1125,7 +1150,7 @@
     </w:p>
     <w:p>
       <w:pPr>
-        <w:pStyle w:val="Bezmezer"/>
+        <w:pStyle w:val="NoSpacing"/>
         <w:rPr>
           <w:i/>
         </w:rPr>
@@ -1133,7 +1158,7 @@
     </w:p>
     <w:p>
       <w:pPr>
-        <w:pStyle w:val="Bezmezer"/>
+        <w:pStyle w:val="NoSpacing"/>
       </w:pPr>
     </w:p>
     <w:p>
@@ -1181,7 +1206,7 @@
 <w:ftr xmlns:ve="http://schemas.openxmlformats.org/markup-compatibility/2006" xmlns:o="urn:schemas-microsoft-com:office:office" xmlns:r="http://schemas.openxmlformats.org/officeDocument/2006/relationships" xmlns:m="http://schemas.openxmlformats.org/officeDocument/2006/math" xmlns:v="urn:schemas-microsoft-com:vml" xmlns:wp="http://schemas.openxmlformats.org/drawingml/2006/wordprocessingDrawing" xmlns:w10="urn:schemas-microsoft-com:office:word" xmlns:w="http://schemas.openxmlformats.org/wordprocessingml/2006/main" xmlns:wne="http://schemas.microsoft.com/office/word/2006/wordml">
   <w:p>
     <w:pPr>
-      <w:pStyle w:val="Zpat"/>
+      <w:pStyle w:val="Footer"/>
       <w:jc w:val="center"/>
       <w:rPr>
         <w:rFonts w:ascii="Calibri" w:hAnsi="Calibri"/>
@@ -1240,11 +1265,12 @@
 <w:hdr xmlns:ve="http://schemas.openxmlformats.org/markup-compatibility/2006" xmlns:o="urn:schemas-microsoft-com:office:office" xmlns:r="http://schemas.openxmlformats.org/officeDocument/2006/relationships" xmlns:m="http://schemas.openxmlformats.org/officeDocument/2006/math" xmlns:v="urn:schemas-microsoft-com:vml" xmlns:wp="http://schemas.openxmlformats.org/drawingml/2006/wordprocessingDrawing" xmlns:w10="urn:schemas-microsoft-com:office:word" xmlns:w="http://schemas.openxmlformats.org/wordprocessingml/2006/main" xmlns:wne="http://schemas.microsoft.com/office/word/2006/wordml">
   <w:p>
     <w:pPr>
-      <w:pStyle w:val="Zhlav"/>
+      <w:pStyle w:val="Header"/>
     </w:pPr>
     <w:r>
       <w:rPr>
         <w:noProof/>
+        <w:lang w:val="en-US" w:eastAsia="en-US"/>
       </w:rPr>
       <w:drawing>
         <wp:anchor distT="0" distB="0" distL="0" distR="0" simplePos="0" relativeHeight="251657728" behindDoc="0" locked="0" layoutInCell="1" allowOverlap="0">
@@ -3644,7 +3670,7 @@
     <w:lsdException w:name="Bibliography" w:uiPriority="37"/>
     <w:lsdException w:name="TOC Heading" w:uiPriority="39" w:qFormat="1"/>
   </w:latentStyles>
-  <w:style w:type="paragraph" w:default="1" w:styleId="Normln">
+  <w:style w:type="paragraph" w:default="1" w:styleId="Normal">
     <w:name w:val="Normal"/>
     <w:qFormat/>
     <w:rsid w:val="00E87417"/>
@@ -3653,13 +3679,13 @@
       <w:szCs w:val="24"/>
     </w:rPr>
   </w:style>
-  <w:style w:type="character" w:default="1" w:styleId="Standardnpsmoodstavce">
+  <w:style w:type="character" w:default="1" w:styleId="DefaultParagraphFont">
     <w:name w:val="Default Paragraph Font"/>
     <w:uiPriority w:val="1"/>
     <w:semiHidden/>
     <w:unhideWhenUsed/>
   </w:style>
-  <w:style w:type="table" w:default="1" w:styleId="Normlntabulka">
+  <w:style w:type="table" w:default="1" w:styleId="TableNormal">
     <w:name w:val="Normal Table"/>
     <w:uiPriority w:val="99"/>
     <w:semiHidden/>
@@ -3675,15 +3701,15 @@
       </w:tblCellMar>
     </w:tblPr>
   </w:style>
-  <w:style w:type="numbering" w:default="1" w:styleId="Bezseznamu">
+  <w:style w:type="numbering" w:default="1" w:styleId="NoList">
     <w:name w:val="No List"/>
     <w:uiPriority w:val="99"/>
     <w:semiHidden/>
     <w:unhideWhenUsed/>
   </w:style>
-  <w:style w:type="table" w:styleId="Mkatabulky">
+  <w:style w:type="table" w:styleId="TableGrid">
     <w:name w:val="Table Grid"/>
-    <w:basedOn w:val="Normlntabulka"/>
+    <w:basedOn w:val="TableNormal"/>
     <w:uiPriority w:val="59"/>
     <w:rsid w:val="007F50B1"/>
     <w:tblPr>
@@ -3704,7 +3730,7 @@
       </w:tblCellMar>
     </w:tblPr>
   </w:style>
-  <w:style w:type="character" w:styleId="Hypertextovodkaz">
+  <w:style w:type="character" w:styleId="Hyperlink">
     <w:name w:val="Hyperlink"/>
     <w:rsid w:val="00142807"/>
     <w:rPr>
@@ -3712,7 +3738,7 @@
       <w:u w:val="single"/>
     </w:rPr>
   </w:style>
-  <w:style w:type="character" w:styleId="Sledovanodkaz">
+  <w:style w:type="character" w:styleId="FollowedHyperlink">
     <w:name w:val="FollowedHyperlink"/>
     <w:rsid w:val="00B34336"/>
     <w:rPr>
@@ -3720,9 +3746,9 @@
       <w:u w:val="single"/>
     </w:rPr>
   </w:style>
-  <w:style w:type="paragraph" w:styleId="Zhlav">
+  <w:style w:type="paragraph" w:styleId="Header">
     <w:name w:val="header"/>
-    <w:basedOn w:val="Normln"/>
+    <w:basedOn w:val="Normal"/>
     <w:rsid w:val="00770629"/>
     <w:pPr>
       <w:tabs>
@@ -3731,9 +3757,9 @@
       </w:tabs>
     </w:pPr>
   </w:style>
-  <w:style w:type="paragraph" w:styleId="Zpat">
+  <w:style w:type="paragraph" w:styleId="Footer">
     <w:name w:val="footer"/>
-    <w:basedOn w:val="Normln"/>
+    <w:basedOn w:val="Normal"/>
     <w:rsid w:val="00770629"/>
     <w:pPr>
       <w:tabs>
@@ -3742,7 +3768,7 @@
       </w:tabs>
     </w:pPr>
   </w:style>
-  <w:style w:type="paragraph" w:styleId="Bezmezer">
+  <w:style w:type="paragraph" w:styleId="NoSpacing">
     <w:name w:val="No Spacing"/>
     <w:uiPriority w:val="1"/>
     <w:qFormat/>
@@ -3754,10 +3780,10 @@
       <w:lang w:eastAsia="en-US"/>
     </w:rPr>
   </w:style>
-  <w:style w:type="paragraph" w:styleId="Textbubliny">
+  <w:style w:type="paragraph" w:styleId="BalloonText">
     <w:name w:val="Balloon Text"/>
-    <w:basedOn w:val="Normln"/>
-    <w:link w:val="TextbublinyChar"/>
+    <w:basedOn w:val="Normal"/>
+    <w:link w:val="BalloonTextChar"/>
     <w:uiPriority w:val="99"/>
     <w:semiHidden/>
     <w:unhideWhenUsed/>
@@ -3768,10 +3794,10 @@
       <w:szCs w:val="16"/>
     </w:rPr>
   </w:style>
-  <w:style w:type="character" w:customStyle="1" w:styleId="TextbublinyChar">
-    <w:name w:val="Text bubliny Char"/>
-    <w:basedOn w:val="Standardnpsmoodstavce"/>
-    <w:link w:val="Textbubliny"/>
+  <w:style w:type="character" w:customStyle="1" w:styleId="BalloonTextChar">
+    <w:name w:val="Balloon Text Char"/>
+    <w:basedOn w:val="DefaultParagraphFont"/>
+    <w:link w:val="BalloonText"/>
     <w:uiPriority w:val="99"/>
     <w:semiHidden/>
     <w:rsid w:val="00802AD8"/>
@@ -3781,9 +3807,9 @@
       <w:szCs w:val="16"/>
     </w:rPr>
   </w:style>
-  <w:style w:type="paragraph" w:styleId="Odstavecseseznamem">
+  <w:style w:type="paragraph" w:styleId="ListParagraph">
     <w:name w:val="List Paragraph"/>
-    <w:basedOn w:val="Normln"/>
+    <w:basedOn w:val="Normal"/>
     <w:uiPriority w:val="34"/>
     <w:qFormat/>
     <w:rsid w:val="000A6035"/>
@@ -3792,9 +3818,9 @@
       <w:contextualSpacing/>
     </w:pPr>
   </w:style>
-  <w:style w:type="table" w:styleId="Stednmka1zvraznn1">
+  <w:style w:type="table" w:styleId="MediumGrid1-Accent1">
     <w:name w:val="Medium Grid 1 Accent 1"/>
-    <w:basedOn w:val="Normlntabulka"/>
+    <w:basedOn w:val="TableNormal"/>
     <w:uiPriority w:val="67"/>
     <w:rsid w:val="00A7271F"/>
     <w:rPr>
@@ -4349,7 +4375,7 @@
 </file>
 
 <file path=customXml/itemProps1.xml><?xml version="1.0" encoding="utf-8"?>
-<ds:datastoreItem xmlns:ds="http://schemas.openxmlformats.org/officeDocument/2006/customXml" ds:itemID="{3C45E385-BE84-4BFE-91A3-B1655B167D80}">
+<ds:datastoreItem xmlns:ds="http://schemas.openxmlformats.org/officeDocument/2006/customXml" ds:itemID="{9FFCA4EB-C0F3-4DC8-B7C9-C0253D3B3D76}">
   <ds:schemaRefs>
     <ds:schemaRef ds:uri="http://schemas.openxmlformats.org/officeDocument/2006/bibliography"/>
   </ds:schemaRefs>
